--- a/ai_12/maksym_lirko/Epic 5/epic_5_practice_and_labs_report_maksym_lirko.docx
+++ b/ai_12/maksym_lirko/Epic 5/epic_5_practice_and_labs_report_maksym_lirko.docx
@@ -3362,6 +3362,7 @@
       <w:r>
         <w:rPr>
           <w:rFonts w:ascii="Times New Roman" w:eastAsia="Times New Roman" w:hAnsi="Times New Roman" w:cs="Times New Roman"/>
+          <w:noProof/>
           <w:color w:val="000000"/>
           <w:sz w:val="24"/>
           <w:szCs w:val="24"/>
@@ -3427,6 +3428,7 @@
       <w:r>
         <w:rPr>
           <w:rFonts w:ascii="Times New Roman" w:eastAsia="Times New Roman" w:hAnsi="Times New Roman" w:cs="Times New Roman"/>
+          <w:noProof/>
           <w:color w:val="000000"/>
           <w:sz w:val="24"/>
           <w:szCs w:val="24"/>
@@ -3488,6 +3490,7 @@
       <w:r>
         <w:rPr>
           <w:rFonts w:ascii="Times New Roman" w:eastAsia="Times New Roman" w:hAnsi="Times New Roman" w:cs="Times New Roman"/>
+          <w:noProof/>
           <w:color w:val="000000"/>
           <w:sz w:val="24"/>
           <w:szCs w:val="24"/>
@@ -3542,14 +3545,27 @@
       <w:r>
         <w:t xml:space="preserve">Скріншот </w:t>
       </w:r>
-      <w:fldSimple w:instr=" SEQ Скріншот \* ARABIC ">
-        <w:r>
-          <w:rPr>
-            <w:noProof/>
-          </w:rPr>
-          <w:t>1</w:t>
-        </w:r>
-      </w:fldSimple>
+      <w:r>
+        <w:fldChar w:fldCharType="begin"/>
+      </w:r>
+      <w:r>
+        <w:instrText xml:space="preserve"> SEQ Скріншот \* ARABIC </w:instrText>
+      </w:r>
+      <w:r>
+        <w:fldChar w:fldCharType="separate"/>
+      </w:r>
+      <w:r>
+        <w:rPr>
+          <w:noProof/>
+        </w:rPr>
+        <w:t>1</w:t>
+      </w:r>
+      <w:r>
+        <w:rPr>
+          <w:noProof/>
+        </w:rPr>
+        <w:fldChar w:fldCharType="end"/>
+      </w:r>
       <w:r>
         <w:rPr>
           <w:lang w:val="ru-RU"/>
@@ -4152,28 +4168,207 @@
       <w:pPr>
         <w:rPr>
           <w:rFonts w:ascii="Times New Roman" w:eastAsia="Times New Roman" w:hAnsi="Times New Roman" w:cs="Times New Roman"/>
+        </w:rPr>
+      </w:pPr>
+      <w:r>
+        <w:rPr>
+          <w:rFonts w:ascii="Times New Roman" w:eastAsia="Times New Roman" w:hAnsi="Times New Roman" w:cs="Times New Roman"/>
+        </w:rPr>
+        <w:t>Завдання №</w:t>
+      </w:r>
+      <w:r>
+        <w:rPr>
+          <w:rFonts w:ascii="Times New Roman" w:eastAsia="Times New Roman" w:hAnsi="Times New Roman" w:cs="Times New Roman"/>
+        </w:rPr>
+        <w:t xml:space="preserve">1 </w:t>
+      </w:r>
+      <w:r>
+        <w:rPr>
+          <w:rFonts w:ascii="Times New Roman" w:eastAsia="Times New Roman" w:hAnsi="Times New Roman" w:cs="Times New Roman"/>
           <w:lang w:val="en-US"/>
         </w:rPr>
-      </w:pPr>
-      <w:r>
-        <w:rPr>
-          <w:rFonts w:ascii="Times New Roman" w:eastAsia="Times New Roman" w:hAnsi="Times New Roman" w:cs="Times New Roman"/>
-        </w:rPr>
-        <w:t>Завдання №</w:t>
-      </w:r>
-      <w:r>
-        <w:rPr>
-          <w:rFonts w:ascii="Times New Roman" w:eastAsia="Times New Roman" w:hAnsi="Times New Roman" w:cs="Times New Roman"/>
-        </w:rPr>
-        <w:t xml:space="preserve">1 </w:t>
+        <w:t>VNS</w:t>
+      </w:r>
+      <w:r>
+        <w:rPr>
+          <w:rFonts w:ascii="Times New Roman" w:eastAsia="Times New Roman" w:hAnsi="Times New Roman" w:cs="Times New Roman"/>
+        </w:rPr>
+        <w:t xml:space="preserve"> </w:t>
       </w:r>
       <w:r>
         <w:rPr>
           <w:rFonts w:ascii="Times New Roman" w:eastAsia="Times New Roman" w:hAnsi="Times New Roman" w:cs="Times New Roman"/>
           <w:lang w:val="en-US"/>
         </w:rPr>
-        <w:t>VNS Lab 6</w:t>
-      </w:r>
+        <w:t>Lab</w:t>
+      </w:r>
+      <w:r>
+        <w:rPr>
+          <w:rFonts w:ascii="Times New Roman" w:eastAsia="Times New Roman" w:hAnsi="Times New Roman" w:cs="Times New Roman"/>
+        </w:rPr>
+        <w:t xml:space="preserve"> 6</w:t>
+      </w:r>
+    </w:p>
+    <w:p>
+      <w:pPr>
+        <w:rPr>
+          <w:rFonts w:ascii="Times New Roman" w:eastAsia="Times New Roman" w:hAnsi="Times New Roman" w:cs="Times New Roman"/>
+        </w:rPr>
+      </w:pPr>
+      <w:hyperlink r:id="rId15" w:history="1">
+        <w:r>
+          <w:rPr>
+            <w:rStyle w:val="ae"/>
+            <w:rFonts w:ascii="Times New Roman" w:eastAsia="Times New Roman" w:hAnsi="Times New Roman" w:cs="Times New Roman"/>
+            <w:lang w:val="en-US"/>
+          </w:rPr>
+          <w:t>https</w:t>
+        </w:r>
+        <w:r>
+          <w:rPr>
+            <w:rStyle w:val="ae"/>
+            <w:rFonts w:ascii="Times New Roman" w:eastAsia="Times New Roman" w:hAnsi="Times New Roman" w:cs="Times New Roman"/>
+          </w:rPr>
+          <w:t>://</w:t>
+        </w:r>
+        <w:proofErr w:type="spellStart"/>
+        <w:r>
+          <w:rPr>
+            <w:rStyle w:val="ae"/>
+            <w:rFonts w:ascii="Times New Roman" w:eastAsia="Times New Roman" w:hAnsi="Times New Roman" w:cs="Times New Roman"/>
+            <w:lang w:val="en-US"/>
+          </w:rPr>
+          <w:t>github</w:t>
+        </w:r>
+        <w:proofErr w:type="spellEnd"/>
+        <w:r>
+          <w:rPr>
+            <w:rStyle w:val="ae"/>
+            <w:rFonts w:ascii="Times New Roman" w:eastAsia="Times New Roman" w:hAnsi="Times New Roman" w:cs="Times New Roman"/>
+          </w:rPr>
+          <w:t>.</w:t>
+        </w:r>
+        <w:r>
+          <w:rPr>
+            <w:rStyle w:val="ae"/>
+            <w:rFonts w:ascii="Times New Roman" w:eastAsia="Times New Roman" w:hAnsi="Times New Roman" w:cs="Times New Roman"/>
+            <w:lang w:val="en-US"/>
+          </w:rPr>
+          <w:t>com</w:t>
+        </w:r>
+        <w:r>
+          <w:rPr>
+            <w:rStyle w:val="ae"/>
+            <w:rFonts w:ascii="Times New Roman" w:eastAsia="Times New Roman" w:hAnsi="Times New Roman" w:cs="Times New Roman"/>
+          </w:rPr>
+          <w:t>/</w:t>
+        </w:r>
+        <w:r>
+          <w:rPr>
+            <w:rStyle w:val="ae"/>
+            <w:rFonts w:ascii="Times New Roman" w:eastAsia="Times New Roman" w:hAnsi="Times New Roman" w:cs="Times New Roman"/>
+            <w:lang w:val="en-US"/>
+          </w:rPr>
+          <w:t>artificial</w:t>
+        </w:r>
+        <w:r>
+          <w:rPr>
+            <w:rStyle w:val="ae"/>
+            <w:rFonts w:ascii="Times New Roman" w:eastAsia="Times New Roman" w:hAnsi="Times New Roman" w:cs="Times New Roman"/>
+          </w:rPr>
+          <w:t>-</w:t>
+        </w:r>
+        <w:r>
+          <w:rPr>
+            <w:rStyle w:val="ae"/>
+            <w:rFonts w:ascii="Times New Roman" w:eastAsia="Times New Roman" w:hAnsi="Times New Roman" w:cs="Times New Roman"/>
+            <w:lang w:val="en-US"/>
+          </w:rPr>
+          <w:t>intelligence</w:t>
+        </w:r>
+        <w:r>
+          <w:rPr>
+            <w:rStyle w:val="ae"/>
+            <w:rFonts w:ascii="Times New Roman" w:eastAsia="Times New Roman" w:hAnsi="Times New Roman" w:cs="Times New Roman"/>
+          </w:rPr>
+          <w:t>-</w:t>
+        </w:r>
+        <w:r>
+          <w:rPr>
+            <w:rStyle w:val="ae"/>
+            <w:rFonts w:ascii="Times New Roman" w:eastAsia="Times New Roman" w:hAnsi="Times New Roman" w:cs="Times New Roman"/>
+            <w:lang w:val="en-US"/>
+          </w:rPr>
+          <w:t>department</w:t>
+        </w:r>
+        <w:r>
+          <w:rPr>
+            <w:rStyle w:val="ae"/>
+            <w:rFonts w:ascii="Times New Roman" w:eastAsia="Times New Roman" w:hAnsi="Times New Roman" w:cs="Times New Roman"/>
+          </w:rPr>
+          <w:t>/</w:t>
+        </w:r>
+        <w:r>
+          <w:rPr>
+            <w:rStyle w:val="ae"/>
+            <w:rFonts w:ascii="Times New Roman" w:eastAsia="Times New Roman" w:hAnsi="Times New Roman" w:cs="Times New Roman"/>
+            <w:lang w:val="en-US"/>
+          </w:rPr>
+          <w:t>ai</w:t>
+        </w:r>
+        <w:r>
+          <w:rPr>
+            <w:rStyle w:val="ae"/>
+            <w:rFonts w:ascii="Times New Roman" w:eastAsia="Times New Roman" w:hAnsi="Times New Roman" w:cs="Times New Roman"/>
+          </w:rPr>
+          <w:t>_</w:t>
+        </w:r>
+        <w:r>
+          <w:rPr>
+            <w:rStyle w:val="ae"/>
+            <w:rFonts w:ascii="Times New Roman" w:eastAsia="Times New Roman" w:hAnsi="Times New Roman" w:cs="Times New Roman"/>
+            <w:lang w:val="en-US"/>
+          </w:rPr>
+          <w:t>programming</w:t>
+        </w:r>
+        <w:r>
+          <w:rPr>
+            <w:rStyle w:val="ae"/>
+            <w:rFonts w:ascii="Times New Roman" w:eastAsia="Times New Roman" w:hAnsi="Times New Roman" w:cs="Times New Roman"/>
+          </w:rPr>
+          <w:t>_</w:t>
+        </w:r>
+        <w:r>
+          <w:rPr>
+            <w:rStyle w:val="ae"/>
+            <w:rFonts w:ascii="Times New Roman" w:eastAsia="Times New Roman" w:hAnsi="Times New Roman" w:cs="Times New Roman"/>
+            <w:lang w:val="en-US"/>
+          </w:rPr>
+          <w:t>playground</w:t>
+        </w:r>
+        <w:r>
+          <w:rPr>
+            <w:rStyle w:val="ae"/>
+            <w:rFonts w:ascii="Times New Roman" w:eastAsia="Times New Roman" w:hAnsi="Times New Roman" w:cs="Times New Roman"/>
+          </w:rPr>
+          <w:t>/</w:t>
+        </w:r>
+        <w:r>
+          <w:rPr>
+            <w:rStyle w:val="ae"/>
+            <w:rFonts w:ascii="Times New Roman" w:eastAsia="Times New Roman" w:hAnsi="Times New Roman" w:cs="Times New Roman"/>
+            <w:lang w:val="en-US"/>
+          </w:rPr>
+          <w:t>pull</w:t>
+        </w:r>
+        <w:r>
+          <w:rPr>
+            <w:rStyle w:val="ae"/>
+            <w:rFonts w:ascii="Times New Roman" w:eastAsia="Times New Roman" w:hAnsi="Times New Roman" w:cs="Times New Roman"/>
+          </w:rPr>
+          <w:t>/927</w:t>
+        </w:r>
+      </w:hyperlink>
     </w:p>
     <w:p>
       <w:pPr>
@@ -4214,6 +4409,7 @@
       <w:r>
         <w:rPr>
           <w:rFonts w:ascii="Times New Roman" w:eastAsia="Times New Roman" w:hAnsi="Times New Roman" w:cs="Times New Roman"/>
+          <w:noProof/>
           <w:color w:val="000000"/>
           <w:sz w:val="20"/>
           <w:szCs w:val="20"/>
@@ -4234,7 +4430,7 @@
                     <pic:cNvPicPr/>
                   </pic:nvPicPr>
                   <pic:blipFill>
-                    <a:blip r:embed="rId15"/>
+                    <a:blip r:embed="rId16"/>
                     <a:stretch>
                       <a:fillRect/>
                     </a:stretch>
@@ -4289,6 +4485,7 @@
       <w:r>
         <w:rPr>
           <w:rFonts w:ascii="Times New Roman" w:eastAsia="Times New Roman" w:hAnsi="Times New Roman" w:cs="Times New Roman"/>
+          <w:noProof/>
           <w:color w:val="000000"/>
           <w:sz w:val="20"/>
           <w:szCs w:val="20"/>
@@ -4309,7 +4506,7 @@
                     <pic:cNvPicPr/>
                   </pic:nvPicPr>
                   <pic:blipFill>
-                    <a:blip r:embed="rId16"/>
+                    <a:blip r:embed="rId17"/>
                     <a:stretch>
                       <a:fillRect/>
                     </a:stretch>
@@ -4343,14 +4540,27 @@
       <w:r>
         <w:t xml:space="preserve">Скріншот </w:t>
       </w:r>
-      <w:fldSimple w:instr=" SEQ Скріншот \* ARABIC ">
-        <w:r>
-          <w:rPr>
-            <w:noProof/>
-          </w:rPr>
-          <w:t>2</w:t>
-        </w:r>
-      </w:fldSimple>
+      <w:r>
+        <w:fldChar w:fldCharType="begin"/>
+      </w:r>
+      <w:r>
+        <w:instrText xml:space="preserve"> SEQ Скріншот \* ARABIC </w:instrText>
+      </w:r>
+      <w:r>
+        <w:fldChar w:fldCharType="separate"/>
+      </w:r>
+      <w:r>
+        <w:rPr>
+          <w:noProof/>
+        </w:rPr>
+        <w:t>2</w:t>
+      </w:r>
+      <w:r>
+        <w:rPr>
+          <w:noProof/>
+        </w:rPr>
+        <w:fldChar w:fldCharType="end"/>
+      </w:r>
       <w:r>
         <w:t>.</w:t>
       </w:r>
@@ -4390,7 +4600,6 @@
         <w:rPr>
           <w:rFonts w:ascii="Times New Roman" w:eastAsia="Times New Roman" w:hAnsi="Times New Roman" w:cs="Times New Roman"/>
         </w:rPr>
-        <w:lastRenderedPageBreak/>
         <w:t>Завдання №</w:t>
       </w:r>
       <w:r>
@@ -4468,6 +4677,7 @@
       <w:r>
         <w:rPr>
           <w:rFonts w:ascii="Times New Roman" w:eastAsia="Times New Roman" w:hAnsi="Times New Roman" w:cs="Times New Roman"/>
+          <w:noProof/>
           <w:color w:val="000000"/>
           <w:sz w:val="20"/>
           <w:szCs w:val="20"/>
@@ -4488,7 +4698,7 @@
                     <pic:cNvPicPr/>
                   </pic:nvPicPr>
                   <pic:blipFill>
-                    <a:blip r:embed="rId17"/>
+                    <a:blip r:embed="rId18"/>
                     <a:stretch>
                       <a:fillRect/>
                     </a:stretch>
@@ -4548,6 +4758,7 @@
       <w:r>
         <w:rPr>
           <w:rFonts w:ascii="Times New Roman" w:eastAsia="Times New Roman" w:hAnsi="Times New Roman" w:cs="Times New Roman"/>
+          <w:noProof/>
           <w:color w:val="000000"/>
           <w:sz w:val="20"/>
           <w:szCs w:val="20"/>
@@ -4569,7 +4780,7 @@
                     <pic:cNvPicPr/>
                   </pic:nvPicPr>
                   <pic:blipFill>
-                    <a:blip r:embed="rId18"/>
+                    <a:blip r:embed="rId19"/>
                     <a:stretch>
                       <a:fillRect/>
                     </a:stretch>
@@ -4629,6 +4840,7 @@
       <w:r>
         <w:rPr>
           <w:rFonts w:ascii="Times New Roman" w:eastAsia="Times New Roman" w:hAnsi="Times New Roman" w:cs="Times New Roman"/>
+          <w:noProof/>
           <w:color w:val="000000"/>
           <w:sz w:val="20"/>
           <w:szCs w:val="20"/>
@@ -4650,7 +4862,7 @@
                     <pic:cNvPicPr/>
                   </pic:nvPicPr>
                   <pic:blipFill>
-                    <a:blip r:embed="rId19"/>
+                    <a:blip r:embed="rId20"/>
                     <a:stretch>
                       <a:fillRect/>
                     </a:stretch>
@@ -4705,6 +4917,7 @@
       <w:r>
         <w:rPr>
           <w:rFonts w:ascii="Times New Roman" w:eastAsia="Times New Roman" w:hAnsi="Times New Roman" w:cs="Times New Roman"/>
+          <w:noProof/>
           <w:color w:val="000000"/>
           <w:sz w:val="20"/>
           <w:szCs w:val="20"/>
@@ -4725,7 +4938,7 @@
                     <pic:cNvPicPr/>
                   </pic:nvPicPr>
                   <pic:blipFill>
-                    <a:blip r:embed="rId20"/>
+                    <a:blip r:embed="rId21"/>
                     <a:stretch>
                       <a:fillRect/>
                     </a:stretch>
@@ -4759,14 +4972,27 @@
       <w:r>
         <w:t xml:space="preserve">Скріншот </w:t>
       </w:r>
-      <w:fldSimple w:instr=" SEQ Скріншот \* ARABIC ">
-        <w:r>
-          <w:rPr>
-            <w:noProof/>
-          </w:rPr>
-          <w:t>3</w:t>
-        </w:r>
-      </w:fldSimple>
+      <w:r>
+        <w:fldChar w:fldCharType="begin"/>
+      </w:r>
+      <w:r>
+        <w:instrText xml:space="preserve"> SEQ Скріншот \* ARABIC </w:instrText>
+      </w:r>
+      <w:r>
+        <w:fldChar w:fldCharType="separate"/>
+      </w:r>
+      <w:r>
+        <w:rPr>
+          <w:noProof/>
+        </w:rPr>
+        <w:t>3</w:t>
+      </w:r>
+      <w:r>
+        <w:rPr>
+          <w:noProof/>
+        </w:rPr>
+        <w:fldChar w:fldCharType="end"/>
+      </w:r>
       <w:r>
         <w:t>. Код програми №</w:t>
       </w:r>
@@ -4870,6 +5096,7 @@
       <w:r>
         <w:rPr>
           <w:rFonts w:ascii="Times New Roman" w:eastAsia="Times New Roman" w:hAnsi="Times New Roman" w:cs="Times New Roman"/>
+          <w:noProof/>
           <w:color w:val="000000"/>
           <w:sz w:val="20"/>
           <w:szCs w:val="20"/>
@@ -4890,7 +5117,7 @@
                     <pic:cNvPicPr/>
                   </pic:nvPicPr>
                   <pic:blipFill>
-                    <a:blip r:embed="rId21"/>
+                    <a:blip r:embed="rId22"/>
                     <a:stretch>
                       <a:fillRect/>
                     </a:stretch>
@@ -4950,6 +5177,7 @@
       <w:r>
         <w:rPr>
           <w:rFonts w:ascii="Times New Roman" w:eastAsia="Times New Roman" w:hAnsi="Times New Roman" w:cs="Times New Roman"/>
+          <w:noProof/>
           <w:color w:val="000000"/>
           <w:sz w:val="20"/>
           <w:szCs w:val="20"/>
@@ -4970,7 +5198,7 @@
                     <pic:cNvPicPr/>
                   </pic:nvPicPr>
                   <pic:blipFill>
-                    <a:blip r:embed="rId22"/>
+                    <a:blip r:embed="rId23"/>
                     <a:stretch>
                       <a:fillRect/>
                     </a:stretch>
@@ -5025,6 +5253,7 @@
       <w:r>
         <w:rPr>
           <w:rFonts w:ascii="Times New Roman" w:eastAsia="Times New Roman" w:hAnsi="Times New Roman" w:cs="Times New Roman"/>
+          <w:noProof/>
           <w:color w:val="000000"/>
           <w:sz w:val="20"/>
           <w:szCs w:val="20"/>
@@ -5046,7 +5275,7 @@
                     <pic:cNvPicPr/>
                   </pic:nvPicPr>
                   <pic:blipFill>
-                    <a:blip r:embed="rId23"/>
+                    <a:blip r:embed="rId24"/>
                     <a:stretch>
                       <a:fillRect/>
                     </a:stretch>
@@ -5080,14 +5309,27 @@
       <w:r>
         <w:t xml:space="preserve">Скріншот </w:t>
       </w:r>
-      <w:fldSimple w:instr=" SEQ Скріншот \* ARABIC ">
-        <w:r>
-          <w:rPr>
-            <w:noProof/>
-          </w:rPr>
-          <w:t>4</w:t>
-        </w:r>
-      </w:fldSimple>
+      <w:r>
+        <w:fldChar w:fldCharType="begin"/>
+      </w:r>
+      <w:r>
+        <w:instrText xml:space="preserve"> SEQ Скріншот \* ARABIC </w:instrText>
+      </w:r>
+      <w:r>
+        <w:fldChar w:fldCharType="separate"/>
+      </w:r>
+      <w:r>
+        <w:rPr>
+          <w:noProof/>
+        </w:rPr>
+        <w:t>4</w:t>
+      </w:r>
+      <w:r>
+        <w:rPr>
+          <w:noProof/>
+        </w:rPr>
+        <w:fldChar w:fldCharType="end"/>
+      </w:r>
       <w:r>
         <w:t>. Код програми №</w:t>
       </w:r>
@@ -5188,6 +5430,7 @@
       <w:r>
         <w:rPr>
           <w:rFonts w:ascii="Times New Roman" w:eastAsia="Times New Roman" w:hAnsi="Times New Roman" w:cs="Times New Roman"/>
+          <w:noProof/>
           <w:color w:val="000000"/>
           <w:sz w:val="20"/>
           <w:szCs w:val="20"/>
@@ -5208,7 +5451,7 @@
                     <pic:cNvPicPr/>
                   </pic:nvPicPr>
                   <pic:blipFill>
-                    <a:blip r:embed="rId24"/>
+                    <a:blip r:embed="rId25"/>
                     <a:stretch>
                       <a:fillRect/>
                     </a:stretch>
@@ -5268,6 +5511,7 @@
       <w:r>
         <w:rPr>
           <w:rFonts w:ascii="Times New Roman" w:eastAsia="Times New Roman" w:hAnsi="Times New Roman" w:cs="Times New Roman"/>
+          <w:noProof/>
           <w:color w:val="000000"/>
           <w:sz w:val="20"/>
           <w:szCs w:val="20"/>
@@ -5289,7 +5533,7 @@
                     <pic:cNvPicPr/>
                   </pic:nvPicPr>
                   <pic:blipFill>
-                    <a:blip r:embed="rId25"/>
+                    <a:blip r:embed="rId26"/>
                     <a:stretch>
                       <a:fillRect/>
                     </a:stretch>
@@ -5349,6 +5593,7 @@
       <w:r>
         <w:rPr>
           <w:rFonts w:ascii="Times New Roman" w:eastAsia="Times New Roman" w:hAnsi="Times New Roman" w:cs="Times New Roman"/>
+          <w:noProof/>
           <w:color w:val="000000"/>
           <w:sz w:val="20"/>
           <w:szCs w:val="20"/>
@@ -5370,7 +5615,7 @@
                     <pic:cNvPicPr/>
                   </pic:nvPicPr>
                   <pic:blipFill>
-                    <a:blip r:embed="rId26"/>
+                    <a:blip r:embed="rId27"/>
                     <a:stretch>
                       <a:fillRect/>
                     </a:stretch>
@@ -5425,6 +5670,7 @@
       <w:r>
         <w:rPr>
           <w:rFonts w:ascii="Times New Roman" w:eastAsia="Times New Roman" w:hAnsi="Times New Roman" w:cs="Times New Roman"/>
+          <w:noProof/>
           <w:color w:val="000000"/>
           <w:sz w:val="20"/>
           <w:szCs w:val="20"/>
@@ -5445,7 +5691,7 @@
                     <pic:cNvPicPr/>
                   </pic:nvPicPr>
                   <pic:blipFill>
-                    <a:blip r:embed="rId27"/>
+                    <a:blip r:embed="rId28"/>
                     <a:stretch>
                       <a:fillRect/>
                     </a:stretch>
@@ -5479,14 +5725,27 @@
       <w:r>
         <w:t xml:space="preserve">Скріншот </w:t>
       </w:r>
-      <w:fldSimple w:instr=" SEQ Скріншот \* ARABIC ">
-        <w:r>
-          <w:rPr>
-            <w:noProof/>
-          </w:rPr>
-          <w:t>5</w:t>
-        </w:r>
-      </w:fldSimple>
+      <w:r>
+        <w:fldChar w:fldCharType="begin"/>
+      </w:r>
+      <w:r>
+        <w:instrText xml:space="preserve"> SEQ Скріншот \* ARABIC </w:instrText>
+      </w:r>
+      <w:r>
+        <w:fldChar w:fldCharType="separate"/>
+      </w:r>
+      <w:r>
+        <w:rPr>
+          <w:noProof/>
+        </w:rPr>
+        <w:t>5</w:t>
+      </w:r>
+      <w:r>
+        <w:rPr>
+          <w:noProof/>
+        </w:rPr>
+        <w:fldChar w:fldCharType="end"/>
+      </w:r>
       <w:r>
         <w:t>.</w:t>
       </w:r>
@@ -5605,6 +5864,7 @@
       <w:r>
         <w:rPr>
           <w:rFonts w:ascii="Times New Roman" w:eastAsia="Times New Roman" w:hAnsi="Times New Roman" w:cs="Times New Roman"/>
+          <w:noProof/>
           <w:color w:val="000000"/>
           <w:sz w:val="20"/>
           <w:szCs w:val="20"/>
@@ -5625,7 +5885,7 @@
                     <pic:cNvPicPr/>
                   </pic:nvPicPr>
                   <pic:blipFill>
-                    <a:blip r:embed="rId28"/>
+                    <a:blip r:embed="rId29"/>
                     <a:stretch>
                       <a:fillRect/>
                     </a:stretch>
@@ -5685,6 +5945,7 @@
       <w:r>
         <w:rPr>
           <w:rFonts w:ascii="Times New Roman" w:eastAsia="Times New Roman" w:hAnsi="Times New Roman" w:cs="Times New Roman"/>
+          <w:noProof/>
           <w:color w:val="000000"/>
           <w:sz w:val="20"/>
           <w:szCs w:val="20"/>
@@ -5705,7 +5966,7 @@
                     <pic:cNvPicPr/>
                   </pic:nvPicPr>
                   <pic:blipFill>
-                    <a:blip r:embed="rId29"/>
+                    <a:blip r:embed="rId30"/>
                     <a:stretch>
                       <a:fillRect/>
                     </a:stretch>
@@ -5760,6 +6021,7 @@
       <w:r>
         <w:rPr>
           <w:rFonts w:ascii="Times New Roman" w:eastAsia="Times New Roman" w:hAnsi="Times New Roman" w:cs="Times New Roman"/>
+          <w:noProof/>
           <w:color w:val="000000"/>
           <w:sz w:val="20"/>
           <w:szCs w:val="20"/>
@@ -5781,7 +6043,7 @@
                     <pic:cNvPicPr/>
                   </pic:nvPicPr>
                   <pic:blipFill>
-                    <a:blip r:embed="rId30"/>
+                    <a:blip r:embed="rId31"/>
                     <a:stretch>
                       <a:fillRect/>
                     </a:stretch>
@@ -5815,14 +6077,27 @@
       <w:r>
         <w:t xml:space="preserve">Скріншот </w:t>
       </w:r>
-      <w:fldSimple w:instr=" SEQ Скріншот \* ARABIC ">
-        <w:r>
-          <w:rPr>
-            <w:noProof/>
-          </w:rPr>
-          <w:t>6</w:t>
-        </w:r>
-      </w:fldSimple>
+      <w:r>
+        <w:fldChar w:fldCharType="begin"/>
+      </w:r>
+      <w:r>
+        <w:instrText xml:space="preserve"> SEQ Скріншот \* ARABIC </w:instrText>
+      </w:r>
+      <w:r>
+        <w:fldChar w:fldCharType="separate"/>
+      </w:r>
+      <w:r>
+        <w:rPr>
+          <w:noProof/>
+        </w:rPr>
+        <w:t>6</w:t>
+      </w:r>
+      <w:r>
+        <w:rPr>
+          <w:noProof/>
+        </w:rPr>
+        <w:fldChar w:fldCharType="end"/>
+      </w:r>
       <w:r>
         <w:t>. Код програми №</w:t>
       </w:r>
@@ -5848,21 +6123,71 @@
       <w:pPr>
         <w:rPr>
           <w:rFonts w:ascii="Times New Roman" w:eastAsia="Times New Roman" w:hAnsi="Times New Roman" w:cs="Times New Roman"/>
+        </w:rPr>
+      </w:pPr>
+      <w:r>
+        <w:rPr>
+          <w:rFonts w:ascii="Times New Roman" w:eastAsia="Times New Roman" w:hAnsi="Times New Roman" w:cs="Times New Roman"/>
+        </w:rPr>
+        <w:t>Завдання №</w:t>
+      </w:r>
+      <w:r>
+        <w:rPr>
+          <w:rFonts w:ascii="Times New Roman" w:eastAsia="Times New Roman" w:hAnsi="Times New Roman" w:cs="Times New Roman"/>
+        </w:rPr>
+        <w:t xml:space="preserve">6 </w:t>
+      </w:r>
+      <w:r>
+        <w:rPr>
+          <w:rFonts w:ascii="Times New Roman" w:eastAsia="Times New Roman" w:hAnsi="Times New Roman" w:cs="Times New Roman"/>
           <w:lang w:val="en-US"/>
         </w:rPr>
-      </w:pPr>
-      <w:r>
-        <w:rPr>
-          <w:rFonts w:ascii="Times New Roman" w:eastAsia="Times New Roman" w:hAnsi="Times New Roman" w:cs="Times New Roman"/>
-        </w:rPr>
-        <w:t>Завдання №</w:t>
+        <w:t>Class</w:t>
+      </w:r>
+      <w:r>
+        <w:rPr>
+          <w:rFonts w:ascii="Times New Roman" w:eastAsia="Times New Roman" w:hAnsi="Times New Roman" w:cs="Times New Roman"/>
+        </w:rPr>
+        <w:t xml:space="preserve"> </w:t>
       </w:r>
       <w:r>
         <w:rPr>
           <w:rFonts w:ascii="Times New Roman" w:eastAsia="Times New Roman" w:hAnsi="Times New Roman" w:cs="Times New Roman"/>
           <w:lang w:val="en-US"/>
         </w:rPr>
-        <w:t>6 Class Practice Work Task 1</w:t>
+        <w:t>Practice</w:t>
+      </w:r>
+      <w:r>
+        <w:rPr>
+          <w:rFonts w:ascii="Times New Roman" w:eastAsia="Times New Roman" w:hAnsi="Times New Roman" w:cs="Times New Roman"/>
+        </w:rPr>
+        <w:t xml:space="preserve"> </w:t>
+      </w:r>
+      <w:r>
+        <w:rPr>
+          <w:rFonts w:ascii="Times New Roman" w:eastAsia="Times New Roman" w:hAnsi="Times New Roman" w:cs="Times New Roman"/>
+          <w:lang w:val="en-US"/>
+        </w:rPr>
+        <w:t>Work</w:t>
+      </w:r>
+      <w:r>
+        <w:rPr>
+          <w:rFonts w:ascii="Times New Roman" w:eastAsia="Times New Roman" w:hAnsi="Times New Roman" w:cs="Times New Roman"/>
+        </w:rPr>
+        <w:t xml:space="preserve"> </w:t>
+      </w:r>
+      <w:r>
+        <w:rPr>
+          <w:rFonts w:ascii="Times New Roman" w:eastAsia="Times New Roman" w:hAnsi="Times New Roman" w:cs="Times New Roman"/>
+          <w:lang w:val="en-US"/>
+        </w:rPr>
+        <w:t>Task</w:t>
+      </w:r>
+      <w:r>
+        <w:rPr>
+          <w:rFonts w:ascii="Times New Roman" w:eastAsia="Times New Roman" w:hAnsi="Times New Roman" w:cs="Times New Roman"/>
+        </w:rPr>
+        <w:t xml:space="preserve"> 1</w:t>
       </w:r>
     </w:p>
     <w:p>
@@ -5904,6 +6229,7 @@
       <w:r>
         <w:rPr>
           <w:rFonts w:ascii="Times New Roman" w:eastAsia="Times New Roman" w:hAnsi="Times New Roman" w:cs="Times New Roman"/>
+          <w:noProof/>
           <w:color w:val="000000"/>
           <w:sz w:val="20"/>
           <w:szCs w:val="20"/>
@@ -5924,7 +6250,7 @@
                     <pic:cNvPicPr/>
                   </pic:nvPicPr>
                   <pic:blipFill>
-                    <a:blip r:embed="rId31"/>
+                    <a:blip r:embed="rId32"/>
                     <a:stretch>
                       <a:fillRect/>
                     </a:stretch>
@@ -5979,6 +6305,7 @@
       <w:r>
         <w:rPr>
           <w:rFonts w:ascii="Times New Roman" w:eastAsia="Times New Roman" w:hAnsi="Times New Roman" w:cs="Times New Roman"/>
+          <w:noProof/>
           <w:color w:val="000000"/>
           <w:sz w:val="20"/>
           <w:szCs w:val="20"/>
@@ -6000,7 +6327,7 @@
                     <pic:cNvPicPr/>
                   </pic:nvPicPr>
                   <pic:blipFill>
-                    <a:blip r:embed="rId32"/>
+                    <a:blip r:embed="rId33"/>
                     <a:stretch>
                       <a:fillRect/>
                     </a:stretch>
@@ -6034,14 +6361,27 @@
       <w:r>
         <w:t xml:space="preserve">Скріншот </w:t>
       </w:r>
-      <w:fldSimple w:instr=" SEQ Скріншот \* ARABIC ">
-        <w:r>
-          <w:rPr>
-            <w:noProof/>
-          </w:rPr>
-          <w:t>7</w:t>
-        </w:r>
-      </w:fldSimple>
+      <w:r>
+        <w:fldChar w:fldCharType="begin"/>
+      </w:r>
+      <w:r>
+        <w:instrText xml:space="preserve"> SEQ Скріншот \* ARABIC </w:instrText>
+      </w:r>
+      <w:r>
+        <w:fldChar w:fldCharType="separate"/>
+      </w:r>
+      <w:r>
+        <w:rPr>
+          <w:noProof/>
+        </w:rPr>
+        <w:t>7</w:t>
+      </w:r>
+      <w:r>
+        <w:rPr>
+          <w:noProof/>
+        </w:rPr>
+        <w:fldChar w:fldCharType="end"/>
+      </w:r>
       <w:r>
         <w:t>. Код програми №</w:t>
       </w:r>
@@ -6067,21 +6407,71 @@
       <w:pPr>
         <w:rPr>
           <w:rFonts w:ascii="Times New Roman" w:eastAsia="Times New Roman" w:hAnsi="Times New Roman" w:cs="Times New Roman"/>
+        </w:rPr>
+      </w:pPr>
+      <w:r>
+        <w:rPr>
+          <w:rFonts w:ascii="Times New Roman" w:eastAsia="Times New Roman" w:hAnsi="Times New Roman" w:cs="Times New Roman"/>
+        </w:rPr>
+        <w:t>Завдання №</w:t>
+      </w:r>
+      <w:r>
+        <w:rPr>
+          <w:rFonts w:ascii="Times New Roman" w:eastAsia="Times New Roman" w:hAnsi="Times New Roman" w:cs="Times New Roman"/>
+        </w:rPr>
+        <w:t xml:space="preserve">7 </w:t>
+      </w:r>
+      <w:r>
+        <w:rPr>
+          <w:rFonts w:ascii="Times New Roman" w:eastAsia="Times New Roman" w:hAnsi="Times New Roman" w:cs="Times New Roman"/>
           <w:lang w:val="en-US"/>
         </w:rPr>
-      </w:pPr>
-      <w:r>
-        <w:rPr>
-          <w:rFonts w:ascii="Times New Roman" w:eastAsia="Times New Roman" w:hAnsi="Times New Roman" w:cs="Times New Roman"/>
-        </w:rPr>
-        <w:t>Завдання №</w:t>
+        <w:t>Class</w:t>
+      </w:r>
+      <w:r>
+        <w:rPr>
+          <w:rFonts w:ascii="Times New Roman" w:eastAsia="Times New Roman" w:hAnsi="Times New Roman" w:cs="Times New Roman"/>
+        </w:rPr>
+        <w:t xml:space="preserve"> </w:t>
       </w:r>
       <w:r>
         <w:rPr>
           <w:rFonts w:ascii="Times New Roman" w:eastAsia="Times New Roman" w:hAnsi="Times New Roman" w:cs="Times New Roman"/>
           <w:lang w:val="en-US"/>
         </w:rPr>
-        <w:t>7 Class Practice Work Task 2</w:t>
+        <w:t>Practice</w:t>
+      </w:r>
+      <w:r>
+        <w:rPr>
+          <w:rFonts w:ascii="Times New Roman" w:eastAsia="Times New Roman" w:hAnsi="Times New Roman" w:cs="Times New Roman"/>
+        </w:rPr>
+        <w:t xml:space="preserve"> </w:t>
+      </w:r>
+      <w:r>
+        <w:rPr>
+          <w:rFonts w:ascii="Times New Roman" w:eastAsia="Times New Roman" w:hAnsi="Times New Roman" w:cs="Times New Roman"/>
+          <w:lang w:val="en-US"/>
+        </w:rPr>
+        <w:t>Work</w:t>
+      </w:r>
+      <w:r>
+        <w:rPr>
+          <w:rFonts w:ascii="Times New Roman" w:eastAsia="Times New Roman" w:hAnsi="Times New Roman" w:cs="Times New Roman"/>
+        </w:rPr>
+        <w:t xml:space="preserve"> </w:t>
+      </w:r>
+      <w:r>
+        <w:rPr>
+          <w:rFonts w:ascii="Times New Roman" w:eastAsia="Times New Roman" w:hAnsi="Times New Roman" w:cs="Times New Roman"/>
+          <w:lang w:val="en-US"/>
+        </w:rPr>
+        <w:t>Task</w:t>
+      </w:r>
+      <w:r>
+        <w:rPr>
+          <w:rFonts w:ascii="Times New Roman" w:eastAsia="Times New Roman" w:hAnsi="Times New Roman" w:cs="Times New Roman"/>
+        </w:rPr>
+        <w:t xml:space="preserve"> 2</w:t>
       </w:r>
     </w:p>
     <w:p>
@@ -6123,6 +6513,7 @@
       <w:r>
         <w:rPr>
           <w:rFonts w:ascii="Times New Roman" w:eastAsia="Times New Roman" w:hAnsi="Times New Roman" w:cs="Times New Roman"/>
+          <w:noProof/>
           <w:color w:val="000000"/>
           <w:sz w:val="20"/>
           <w:szCs w:val="20"/>
@@ -6143,7 +6534,7 @@
                     <pic:cNvPicPr/>
                   </pic:nvPicPr>
                   <pic:blipFill>
-                    <a:blip r:embed="rId33"/>
+                    <a:blip r:embed="rId34"/>
                     <a:stretch>
                       <a:fillRect/>
                     </a:stretch>
@@ -6198,6 +6589,7 @@
       <w:r>
         <w:rPr>
           <w:rFonts w:ascii="Times New Roman" w:eastAsia="Times New Roman" w:hAnsi="Times New Roman" w:cs="Times New Roman"/>
+          <w:noProof/>
           <w:color w:val="000000"/>
           <w:sz w:val="20"/>
           <w:szCs w:val="20"/>
@@ -6219,7 +6611,7 @@
                     <pic:cNvPicPr/>
                   </pic:nvPicPr>
                   <pic:blipFill>
-                    <a:blip r:embed="rId34"/>
+                    <a:blip r:embed="rId35"/>
                     <a:stretch>
                       <a:fillRect/>
                     </a:stretch>
@@ -6253,14 +6645,27 @@
       <w:r>
         <w:t xml:space="preserve">Скріншот </w:t>
       </w:r>
-      <w:fldSimple w:instr=" SEQ Скріншот \* ARABIC ">
-        <w:r>
-          <w:rPr>
-            <w:noProof/>
-          </w:rPr>
-          <w:t>8</w:t>
-        </w:r>
-      </w:fldSimple>
+      <w:r>
+        <w:fldChar w:fldCharType="begin"/>
+      </w:r>
+      <w:r>
+        <w:instrText xml:space="preserve"> SEQ Скріншот \* ARABIC </w:instrText>
+      </w:r>
+      <w:r>
+        <w:fldChar w:fldCharType="separate"/>
+      </w:r>
+      <w:r>
+        <w:rPr>
+          <w:noProof/>
+        </w:rPr>
+        <w:t>8</w:t>
+      </w:r>
+      <w:r>
+        <w:rPr>
+          <w:noProof/>
+        </w:rPr>
+        <w:fldChar w:fldCharType="end"/>
+      </w:r>
       <w:r>
         <w:t>. Код програми №</w:t>
       </w:r>
@@ -6356,6 +6761,7 @@
       <w:r>
         <w:rPr>
           <w:rFonts w:ascii="Times New Roman" w:eastAsia="Times New Roman" w:hAnsi="Times New Roman" w:cs="Times New Roman"/>
+          <w:noProof/>
           <w:color w:val="000000"/>
           <w:sz w:val="20"/>
           <w:szCs w:val="20"/>
@@ -6376,7 +6782,7 @@
                     <pic:cNvPicPr/>
                   </pic:nvPicPr>
                   <pic:blipFill>
-                    <a:blip r:embed="rId35"/>
+                    <a:blip r:embed="rId36"/>
                     <a:stretch>
                       <a:fillRect/>
                     </a:stretch>
@@ -6410,14 +6816,27 @@
       <w:r>
         <w:t xml:space="preserve">Скріншот </w:t>
       </w:r>
-      <w:fldSimple w:instr=" SEQ Скріншот \* ARABIC ">
-        <w:r>
-          <w:rPr>
-            <w:noProof/>
-          </w:rPr>
-          <w:t>9</w:t>
-        </w:r>
-      </w:fldSimple>
+      <w:r>
+        <w:fldChar w:fldCharType="begin"/>
+      </w:r>
+      <w:r>
+        <w:instrText xml:space="preserve"> SEQ Скріншот \* ARABIC </w:instrText>
+      </w:r>
+      <w:r>
+        <w:fldChar w:fldCharType="separate"/>
+      </w:r>
+      <w:r>
+        <w:rPr>
+          <w:noProof/>
+        </w:rPr>
+        <w:t>9</w:t>
+      </w:r>
+      <w:r>
+        <w:rPr>
+          <w:noProof/>
+        </w:rPr>
+        <w:fldChar w:fldCharType="end"/>
+      </w:r>
       <w:r>
         <w:t>. Код програми №</w:t>
       </w:r>
@@ -6548,6 +6967,7 @@
       <w:r>
         <w:rPr>
           <w:rFonts w:ascii="Times New Roman" w:eastAsia="Times New Roman" w:hAnsi="Times New Roman" w:cs="Times New Roman"/>
+          <w:noProof/>
           <w:color w:val="000000"/>
           <w:sz w:val="20"/>
           <w:szCs w:val="20"/>
@@ -6568,7 +6988,7 @@
                     <pic:cNvPicPr/>
                   </pic:nvPicPr>
                   <pic:blipFill>
-                    <a:blip r:embed="rId36"/>
+                    <a:blip r:embed="rId37"/>
                     <a:stretch>
                       <a:fillRect/>
                     </a:stretch>
@@ -6602,14 +7022,27 @@
       <w:r>
         <w:t xml:space="preserve">Скріншот </w:t>
       </w:r>
-      <w:fldSimple w:instr=" SEQ Скріншот \* ARABIC ">
-        <w:r>
-          <w:rPr>
-            <w:noProof/>
-          </w:rPr>
-          <w:t>10</w:t>
-        </w:r>
-      </w:fldSimple>
+      <w:r>
+        <w:fldChar w:fldCharType="begin"/>
+      </w:r>
+      <w:r>
+        <w:instrText xml:space="preserve"> SEQ Скріншот \* ARABIC </w:instrText>
+      </w:r>
+      <w:r>
+        <w:fldChar w:fldCharType="separate"/>
+      </w:r>
+      <w:r>
+        <w:rPr>
+          <w:noProof/>
+        </w:rPr>
+        <w:t>10</w:t>
+      </w:r>
+      <w:r>
+        <w:rPr>
+          <w:noProof/>
+        </w:rPr>
+        <w:fldChar w:fldCharType="end"/>
+      </w:r>
       <w:r>
         <w:t xml:space="preserve">. </w:t>
       </w:r>
@@ -6733,6 +7166,7 @@
       <w:r>
         <w:rPr>
           <w:rFonts w:ascii="Times New Roman" w:eastAsia="Times New Roman" w:hAnsi="Times New Roman" w:cs="Times New Roman"/>
+          <w:noProof/>
           <w:color w:val="000000"/>
           <w:sz w:val="20"/>
           <w:szCs w:val="20"/>
@@ -6753,7 +7187,7 @@
                     <pic:cNvPicPr/>
                   </pic:nvPicPr>
                   <pic:blipFill>
-                    <a:blip r:embed="rId37"/>
+                    <a:blip r:embed="rId38"/>
                     <a:stretch>
                       <a:fillRect/>
                     </a:stretch>
@@ -6808,6 +7242,7 @@
       <w:r>
         <w:rPr>
           <w:rFonts w:ascii="Times New Roman" w:eastAsia="Times New Roman" w:hAnsi="Times New Roman" w:cs="Times New Roman"/>
+          <w:noProof/>
           <w:color w:val="000000"/>
           <w:sz w:val="20"/>
           <w:szCs w:val="20"/>
@@ -6829,7 +7264,7 @@
                     <pic:cNvPicPr/>
                   </pic:nvPicPr>
                   <pic:blipFill>
-                    <a:blip r:embed="rId38"/>
+                    <a:blip r:embed="rId39"/>
                     <a:stretch>
                       <a:fillRect/>
                     </a:stretch>
@@ -6863,14 +7298,27 @@
       <w:r>
         <w:t xml:space="preserve">Скріншот </w:t>
       </w:r>
-      <w:fldSimple w:instr=" SEQ Скріншот \* ARABIC ">
-        <w:r>
-          <w:rPr>
-            <w:noProof/>
-          </w:rPr>
-          <w:t>11</w:t>
-        </w:r>
-      </w:fldSimple>
+      <w:r>
+        <w:fldChar w:fldCharType="begin"/>
+      </w:r>
+      <w:r>
+        <w:instrText xml:space="preserve"> SEQ Скріншот \* ARABIC </w:instrText>
+      </w:r>
+      <w:r>
+        <w:fldChar w:fldCharType="separate"/>
+      </w:r>
+      <w:r>
+        <w:rPr>
+          <w:noProof/>
+        </w:rPr>
+        <w:t>11</w:t>
+      </w:r>
+      <w:r>
+        <w:rPr>
+          <w:noProof/>
+        </w:rPr>
+        <w:fldChar w:fldCharType="end"/>
+      </w:r>
       <w:r>
         <w:t>. Вивід програми №</w:t>
       </w:r>
@@ -7053,6 +7501,7 @@
       <w:r>
         <w:rPr>
           <w:rFonts w:ascii="Times New Roman" w:eastAsia="Times New Roman" w:hAnsi="Times New Roman" w:cs="Times New Roman"/>
+          <w:noProof/>
           <w:color w:val="000000"/>
           <w:sz w:val="20"/>
           <w:szCs w:val="20"/>
@@ -7073,7 +7522,7 @@
                     <pic:cNvPicPr/>
                   </pic:nvPicPr>
                   <pic:blipFill>
-                    <a:blip r:embed="rId39"/>
+                    <a:blip r:embed="rId40"/>
                     <a:stretch>
                       <a:fillRect/>
                     </a:stretch>
@@ -7107,14 +7556,27 @@
       <w:r>
         <w:t xml:space="preserve">Скріншот </w:t>
       </w:r>
-      <w:fldSimple w:instr=" SEQ Скріншот \* ARABIC ">
-        <w:r>
-          <w:rPr>
-            <w:noProof/>
-          </w:rPr>
-          <w:t>12</w:t>
-        </w:r>
-      </w:fldSimple>
+      <w:r>
+        <w:fldChar w:fldCharType="begin"/>
+      </w:r>
+      <w:r>
+        <w:instrText xml:space="preserve"> SEQ Скріншот \* ARABIC </w:instrText>
+      </w:r>
+      <w:r>
+        <w:fldChar w:fldCharType="separate"/>
+      </w:r>
+      <w:r>
+        <w:rPr>
+          <w:noProof/>
+        </w:rPr>
+        <w:t>12</w:t>
+      </w:r>
+      <w:r>
+        <w:rPr>
+          <w:noProof/>
+        </w:rPr>
+        <w:fldChar w:fldCharType="end"/>
+      </w:r>
       <w:r>
         <w:t>. Вивід програми №</w:t>
       </w:r>
@@ -7253,6 +7715,7 @@
       <w:r>
         <w:rPr>
           <w:rFonts w:ascii="Times New Roman" w:eastAsia="Times New Roman" w:hAnsi="Times New Roman" w:cs="Times New Roman"/>
+          <w:noProof/>
           <w:color w:val="000000"/>
           <w:sz w:val="20"/>
           <w:szCs w:val="20"/>
@@ -7273,7 +7736,7 @@
                     <pic:cNvPicPr/>
                   </pic:nvPicPr>
                   <pic:blipFill>
-                    <a:blip r:embed="rId40"/>
+                    <a:blip r:embed="rId41"/>
                     <a:stretch>
                       <a:fillRect/>
                     </a:stretch>
@@ -7307,14 +7770,27 @@
       <w:r>
         <w:t xml:space="preserve">Скріншот </w:t>
       </w:r>
-      <w:fldSimple w:instr=" SEQ Скріншот \* ARABIC ">
-        <w:r>
-          <w:rPr>
-            <w:noProof/>
-          </w:rPr>
-          <w:t>13</w:t>
-        </w:r>
-      </w:fldSimple>
+      <w:r>
+        <w:fldChar w:fldCharType="begin"/>
+      </w:r>
+      <w:r>
+        <w:instrText xml:space="preserve"> SEQ Скріншот \* ARABIC </w:instrText>
+      </w:r>
+      <w:r>
+        <w:fldChar w:fldCharType="separate"/>
+      </w:r>
+      <w:r>
+        <w:rPr>
+          <w:noProof/>
+        </w:rPr>
+        <w:t>13</w:t>
+      </w:r>
+      <w:r>
+        <w:rPr>
+          <w:noProof/>
+        </w:rPr>
+        <w:fldChar w:fldCharType="end"/>
+      </w:r>
       <w:r>
         <w:t>. Вивід програми №</w:t>
       </w:r>
@@ -7465,6 +7941,7 @@
       <w:r>
         <w:rPr>
           <w:rFonts w:ascii="Times New Roman" w:eastAsia="Times New Roman" w:hAnsi="Times New Roman" w:cs="Times New Roman"/>
+          <w:noProof/>
           <w:color w:val="000000"/>
           <w:sz w:val="20"/>
           <w:szCs w:val="20"/>
@@ -7485,7 +7962,7 @@
                     <pic:cNvPicPr/>
                   </pic:nvPicPr>
                   <pic:blipFill>
-                    <a:blip r:embed="rId41"/>
+                    <a:blip r:embed="rId42"/>
                     <a:stretch>
                       <a:fillRect/>
                     </a:stretch>
@@ -7519,14 +7996,27 @@
       <w:r>
         <w:t xml:space="preserve">Скріншот </w:t>
       </w:r>
-      <w:fldSimple w:instr=" SEQ Скріншот \* ARABIC ">
-        <w:r>
-          <w:rPr>
-            <w:noProof/>
-          </w:rPr>
-          <w:t>14</w:t>
-        </w:r>
-      </w:fldSimple>
+      <w:r>
+        <w:fldChar w:fldCharType="begin"/>
+      </w:r>
+      <w:r>
+        <w:instrText xml:space="preserve"> SEQ Скріншот \* ARABIC </w:instrText>
+      </w:r>
+      <w:r>
+        <w:fldChar w:fldCharType="separate"/>
+      </w:r>
+      <w:r>
+        <w:rPr>
+          <w:noProof/>
+        </w:rPr>
+        <w:t>14</w:t>
+      </w:r>
+      <w:r>
+        <w:rPr>
+          <w:noProof/>
+        </w:rPr>
+        <w:fldChar w:fldCharType="end"/>
+      </w:r>
       <w:r>
         <w:t>. Вивід програми №</w:t>
       </w:r>
@@ -7653,6 +8143,7 @@
       <w:r>
         <w:rPr>
           <w:rFonts w:ascii="Times New Roman" w:eastAsia="Times New Roman" w:hAnsi="Times New Roman" w:cs="Times New Roman"/>
+          <w:noProof/>
           <w:color w:val="000000"/>
           <w:sz w:val="20"/>
           <w:szCs w:val="20"/>
@@ -7673,7 +8164,7 @@
                     <pic:cNvPicPr/>
                   </pic:nvPicPr>
                   <pic:blipFill>
-                    <a:blip r:embed="rId42"/>
+                    <a:blip r:embed="rId43"/>
                     <a:stretch>
                       <a:fillRect/>
                     </a:stretch>
@@ -7707,14 +8198,27 @@
       <w:r>
         <w:t xml:space="preserve">Скріншот </w:t>
       </w:r>
-      <w:fldSimple w:instr=" SEQ Скріншот \* ARABIC ">
-        <w:r>
-          <w:rPr>
-            <w:noProof/>
-          </w:rPr>
-          <w:t>15</w:t>
-        </w:r>
-      </w:fldSimple>
+      <w:r>
+        <w:fldChar w:fldCharType="begin"/>
+      </w:r>
+      <w:r>
+        <w:instrText xml:space="preserve"> SEQ Скріншот \* ARABIC </w:instrText>
+      </w:r>
+      <w:r>
+        <w:fldChar w:fldCharType="separate"/>
+      </w:r>
+      <w:r>
+        <w:rPr>
+          <w:noProof/>
+        </w:rPr>
+        <w:t>15</w:t>
+      </w:r>
+      <w:r>
+        <w:rPr>
+          <w:noProof/>
+        </w:rPr>
+        <w:fldChar w:fldCharType="end"/>
+      </w:r>
       <w:r>
         <w:t>. Вивід програми №</w:t>
       </w:r>
@@ -7833,6 +8337,7 @@
       <w:r>
         <w:rPr>
           <w:rFonts w:ascii="Times New Roman" w:eastAsia="Times New Roman" w:hAnsi="Times New Roman" w:cs="Times New Roman"/>
+          <w:noProof/>
           <w:color w:val="000000"/>
           <w:sz w:val="20"/>
           <w:szCs w:val="20"/>
@@ -7853,7 +8358,7 @@
                     <pic:cNvPicPr/>
                   </pic:nvPicPr>
                   <pic:blipFill>
-                    <a:blip r:embed="rId43"/>
+                    <a:blip r:embed="rId44"/>
                     <a:stretch>
                       <a:fillRect/>
                     </a:stretch>
@@ -7887,14 +8392,27 @@
       <w:r>
         <w:t xml:space="preserve">Скріншот </w:t>
       </w:r>
-      <w:fldSimple w:instr=" SEQ Скріншот \* ARABIC ">
-        <w:r>
-          <w:rPr>
-            <w:noProof/>
-          </w:rPr>
-          <w:t>16</w:t>
-        </w:r>
-      </w:fldSimple>
+      <w:r>
+        <w:fldChar w:fldCharType="begin"/>
+      </w:r>
+      <w:r>
+        <w:instrText xml:space="preserve"> SEQ Скріншот \* ARABIC </w:instrText>
+      </w:r>
+      <w:r>
+        <w:fldChar w:fldCharType="separate"/>
+      </w:r>
+      <w:r>
+        <w:rPr>
+          <w:noProof/>
+        </w:rPr>
+        <w:t>16</w:t>
+      </w:r>
+      <w:r>
+        <w:rPr>
+          <w:noProof/>
+        </w:rPr>
+        <w:fldChar w:fldCharType="end"/>
+      </w:r>
       <w:r>
         <w:t>. Вивід програми №</w:t>
       </w:r>
@@ -8025,6 +8543,7 @@
       <w:r>
         <w:rPr>
           <w:rFonts w:ascii="Times New Roman" w:eastAsia="Times New Roman" w:hAnsi="Times New Roman" w:cs="Times New Roman"/>
+          <w:noProof/>
           <w:color w:val="000000"/>
           <w:sz w:val="20"/>
           <w:szCs w:val="20"/>
@@ -8045,7 +8564,7 @@
                     <pic:cNvPicPr/>
                   </pic:nvPicPr>
                   <pic:blipFill>
-                    <a:blip r:embed="rId44"/>
+                    <a:blip r:embed="rId45"/>
                     <a:stretch>
                       <a:fillRect/>
                     </a:stretch>
@@ -8079,14 +8598,27 @@
       <w:r>
         <w:t xml:space="preserve">Скріншот </w:t>
       </w:r>
-      <w:fldSimple w:instr=" SEQ Скріншот \* ARABIC ">
-        <w:r>
-          <w:rPr>
-            <w:noProof/>
-          </w:rPr>
-          <w:t>17</w:t>
-        </w:r>
-      </w:fldSimple>
+      <w:r>
+        <w:fldChar w:fldCharType="begin"/>
+      </w:r>
+      <w:r>
+        <w:instrText xml:space="preserve"> SEQ Скріншот \* ARABIC </w:instrText>
+      </w:r>
+      <w:r>
+        <w:fldChar w:fldCharType="separate"/>
+      </w:r>
+      <w:r>
+        <w:rPr>
+          <w:noProof/>
+        </w:rPr>
+        <w:t>17</w:t>
+      </w:r>
+      <w:r>
+        <w:rPr>
+          <w:noProof/>
+        </w:rPr>
+        <w:fldChar w:fldCharType="end"/>
+      </w:r>
       <w:r>
         <w:t>. Вивід програми №</w:t>
       </w:r>
@@ -8198,8 +8730,8 @@
       </w:pPr>
     </w:p>
     <w:sectPr>
-      <w:footerReference w:type="default" r:id="rId45"/>
-      <w:footerReference w:type="first" r:id="rId46"/>
+      <w:footerReference w:type="default" r:id="rId46"/>
+      <w:footerReference w:type="first" r:id="rId47"/>
       <w:pgSz w:w="11906" w:h="16838"/>
       <w:pgMar w:top="1134" w:right="850" w:bottom="1134" w:left="1134" w:header="708" w:footer="708" w:gutter="0"/>
       <w:pgNumType w:start="1"/>
@@ -10093,28 +10625,28 @@
 </file>
 
 <file path=customXml/item1.xml><?xml version="1.0" encoding="utf-8"?>
-<b:Sources xmlns:b="http://schemas.openxmlformats.org/officeDocument/2006/bibliography" xmlns="http://schemas.openxmlformats.org/officeDocument/2006/bibliography" SelectedStyle="\APASixthEditionOfficeOnline.xsl" StyleName="APA" Version="6"/>
-</file>
-
-<file path=customXml/item2.xml><?xml version="1.0" encoding="utf-8"?>
 <go:gDocsCustomXmlDataStorage xmlns:go="http://customooxmlschemas.google.com/" xmlns:r="http://schemas.openxmlformats.org/officeDocument/2006/relationships" uri="GoogleDocsCustomDataVersion2">
   <go:docsCustomData xmlns:go="http://customooxmlschemas.google.com/" roundtripDataSignature="AMtx7mg1t1gPSA62kT8ztiPESSo9M54hng==">CgMxLjA4AHIhMXFNVHNQYW9lLWVhNjZLeGlrRVdIRnNmaEdUSHNnNUIy</go:docsCustomData>
 </go:gDocsCustomXmlDataStorage>
 </file>
 
-<file path=customXml/itemProps1.xml><?xml version="1.0" encoding="utf-8"?>
-<ds:datastoreItem xmlns:ds="http://schemas.openxmlformats.org/officeDocument/2006/customXml" ds:itemID="{1197AF58-274E-499C-91BB-61BD9207E43C}">
-  <ds:schemaRefs>
-    <ds:schemaRef ds:uri="http://schemas.openxmlformats.org/officeDocument/2006/bibliography"/>
-  </ds:schemaRefs>
-</ds:datastoreItem>
+<file path=customXml/item2.xml><?xml version="1.0" encoding="utf-8"?>
+<b:Sources xmlns:b="http://schemas.openxmlformats.org/officeDocument/2006/bibliography" xmlns="http://schemas.openxmlformats.org/officeDocument/2006/bibliography" SelectedStyle="\APASixthEditionOfficeOnline.xsl" StyleName="APA" Version="6"/>
 </file>
 
-<file path=customXml/itemProps2.xml><?xml version="1.0" encoding="utf-8"?>
+<file path=customXml/itemProps1.xml><?xml version="1.0" encoding="utf-8"?>
 <ds:datastoreItem xmlns:ds="http://schemas.openxmlformats.org/officeDocument/2006/customXml" ds:itemID="{11111111-1234-1234-1234-123412341234}">
   <ds:schemaRefs>
     <ds:schemaRef ds:uri="http://customooxmlschemas.google.com/"/>
     <ds:schemaRef ds:uri="http://schemas.openxmlformats.org/officeDocument/2006/relationships"/>
   </ds:schemaRefs>
 </ds:datastoreItem>
+</file>
+
+<file path=customXml/itemProps2.xml><?xml version="1.0" encoding="utf-8"?>
+<ds:datastoreItem xmlns:ds="http://schemas.openxmlformats.org/officeDocument/2006/customXml" ds:itemID="{1197AF58-274E-499C-91BB-61BD9207E43C}">
+  <ds:schemaRefs>
+    <ds:schemaRef ds:uri="http://schemas.openxmlformats.org/officeDocument/2006/bibliography"/>
+  </ds:schemaRefs>
+</ds:datastoreItem>
 </file>